--- a/SRS.docx
+++ b/SRS.docx
@@ -1,6 +1,6 @@
 
 <file path=word/document.xml><?xml version="1.0" encoding="utf-8"?>
-<w:document xmlns:wpc="http://schemas.microsoft.com/office/word/2010/wordprocessingCanvas" xmlns:cx="http://schemas.microsoft.com/office/drawing/2014/chartex" xmlns:cx1="http://schemas.microsoft.com/office/drawing/2015/9/8/chartex" xmlns:mc="http://schemas.openxmlformats.org/markup-compatibility/2006" xmlns:o="urn:schemas-microsoft-com:office:office" xmlns:r="http://schemas.openxmlformats.org/officeDocument/2006/relationships" xmlns:m="http://schemas.openxmlformats.org/officeDocument/2006/math" xmlns:v="urn:schemas-microsoft-com:vml" xmlns:wp14="http://schemas.microsoft.com/office/word/2010/wordprocessingDrawing" xmlns:wp="http://schemas.openxmlformats.org/drawingml/2006/wordprocessingDrawing" xmlns:w10="urn:schemas-microsoft-com:office:word" xmlns:w="http://schemas.openxmlformats.org/wordprocessingml/2006/main" xmlns:w14="http://schemas.microsoft.com/office/word/2010/wordml" xmlns:w15="http://schemas.microsoft.com/office/word/2012/wordml" xmlns:w16se="http://schemas.microsoft.com/office/word/2015/wordml/symex" xmlns:wpg="http://schemas.microsoft.com/office/word/2010/wordprocessingGroup" xmlns:wpi="http://schemas.microsoft.com/office/word/2010/wordprocessingInk" xmlns:wne="http://schemas.microsoft.com/office/word/2006/wordml" xmlns:wps="http://schemas.microsoft.com/office/word/2010/wordprocessingShape" mc:Ignorable="w14 w15 w16se wp14">
+<w:document xmlns:wpc="http://schemas.microsoft.com/office/word/2010/wordprocessingCanvas" xmlns:cx="http://schemas.microsoft.com/office/drawing/2014/chartex" xmlns:cx1="http://schemas.microsoft.com/office/drawing/2015/9/8/chartex" xmlns:cx2="http://schemas.microsoft.com/office/drawing/2015/10/21/chartex" xmlns:mc="http://schemas.openxmlformats.org/markup-compatibility/2006" xmlns:o="urn:schemas-microsoft-com:office:office" xmlns:r="http://schemas.openxmlformats.org/officeDocument/2006/relationships" xmlns:m="http://schemas.openxmlformats.org/officeDocument/2006/math" xmlns:v="urn:schemas-microsoft-com:vml" xmlns:wp14="http://schemas.microsoft.com/office/word/2010/wordprocessingDrawing" xmlns:wp="http://schemas.openxmlformats.org/drawingml/2006/wordprocessingDrawing" xmlns:w10="urn:schemas-microsoft-com:office:word" xmlns:w="http://schemas.openxmlformats.org/wordprocessingml/2006/main" xmlns:w14="http://schemas.microsoft.com/office/word/2010/wordml" xmlns:w15="http://schemas.microsoft.com/office/word/2012/wordml" xmlns:w16se="http://schemas.microsoft.com/office/word/2015/wordml/symex" xmlns:wpg="http://schemas.microsoft.com/office/word/2010/wordprocessingGroup" xmlns:wpi="http://schemas.microsoft.com/office/word/2010/wordprocessingInk" xmlns:wne="http://schemas.microsoft.com/office/word/2006/wordml" xmlns:wps="http://schemas.microsoft.com/office/word/2010/wordprocessingShape" mc:Ignorable="w14 w15 w16se wp14">
   <w:body>
     <w:p>
       <w:pPr>
@@ -41,7 +41,14 @@
           <w:sz w:val="40"/>
           <w:szCs w:val="12"/>
         </w:rPr>
-        <w:t>Version 1.0</w:t>
+        <w:t>Version 2</w:t>
+      </w:r>
+      <w:r>
+        <w:rPr>
+          <w:sz w:val="40"/>
+          <w:szCs w:val="12"/>
+        </w:rPr>
+        <w:t>.0</w:t>
       </w:r>
     </w:p>
     <w:p>
@@ -67,7 +74,28 @@
           <w:sz w:val="40"/>
           <w:szCs w:val="12"/>
         </w:rPr>
-        <w:t>17 Jan 2016</w:t>
+        <w:t>12</w:t>
+      </w:r>
+      <w:r>
+        <w:rPr>
+          <w:sz w:val="40"/>
+          <w:szCs w:val="12"/>
+        </w:rPr>
+        <w:t xml:space="preserve"> </w:t>
+      </w:r>
+      <w:r>
+        <w:rPr>
+          <w:sz w:val="40"/>
+          <w:szCs w:val="12"/>
+        </w:rPr>
+        <w:t>Apr</w:t>
+      </w:r>
+      <w:r>
+        <w:rPr>
+          <w:sz w:val="40"/>
+          <w:szCs w:val="12"/>
+        </w:rPr>
+        <w:t xml:space="preserve"> 2016</w:t>
       </w:r>
     </w:p>
     <w:p>
@@ -3088,7 +3116,7 @@
           <w:sz w:val="24"/>
           <w:szCs w:val="24"/>
         </w:rPr>
-        <w:t>There is only one admin whose credentials are validated in the code itself.</w:t>
+        <w:t>There is only one admin.</w:t>
       </w:r>
     </w:p>
     <w:p>
@@ -3146,22 +3174,20 @@
         </w:rPr>
         <w:t>User can’t apply for new leave if there is a pending leave.</w:t>
       </w:r>
-      <w:bookmarkStart w:id="17" w:name="_GoBack"/>
-      <w:bookmarkEnd w:id="17"/>
     </w:p>
     <w:p>
       <w:pPr>
         <w:pStyle w:val="Heading2"/>
         <w:spacing w:line="480" w:lineRule="auto"/>
       </w:pPr>
-      <w:bookmarkStart w:id="18" w:name="_Toc440664057"/>
+      <w:bookmarkStart w:id="17" w:name="_Toc440664057"/>
       <w:r>
         <w:rPr>
           <w:rFonts w:ascii="Times New Roman" w:hAnsi="Times New Roman"/>
         </w:rPr>
         <w:t>1.3. Glossary</w:t>
       </w:r>
-      <w:bookmarkEnd w:id="18"/>
+      <w:bookmarkEnd w:id="17"/>
     </w:p>
     <w:tbl>
       <w:tblPr>
@@ -3380,135 +3406,173 @@
           <w:rFonts w:ascii="Times New Roman" w:hAnsi="Times New Roman"/>
         </w:rPr>
       </w:pPr>
-      <w:bookmarkStart w:id="19" w:name="_Toc440664058"/>
+      <w:bookmarkStart w:id="18" w:name="_Toc440664058"/>
       <w:r>
         <w:rPr>
           <w:rFonts w:ascii="Times New Roman" w:hAnsi="Times New Roman"/>
         </w:rPr>
         <w:t>1.4. References</w:t>
+      </w:r>
+      <w:bookmarkEnd w:id="18"/>
+    </w:p>
+    <w:p>
+      <w:pPr>
+        <w:spacing w:line="480" w:lineRule="auto"/>
+        <w:ind w:left="720" w:hanging="720"/>
+        <w:rPr>
+          <w:sz w:val="24"/>
+        </w:rPr>
+      </w:pPr>
+      <w:r>
+        <w:rPr>
+          <w:sz w:val="24"/>
+        </w:rPr>
+        <w:t xml:space="preserve">IEEE. </w:t>
+      </w:r>
+      <w:r>
+        <w:rPr>
+          <w:i/>
+          <w:iCs/>
+          <w:sz w:val="24"/>
+        </w:rPr>
+        <w:t>IEEE Std 830-1998 IEEE Recommended Practice for Software Requirements Specifications.</w:t>
+      </w:r>
+      <w:r>
+        <w:rPr>
+          <w:sz w:val="24"/>
+        </w:rPr>
+        <w:t xml:space="preserve"> IEEE Computer Society, 1998.</w:t>
+      </w:r>
+    </w:p>
+    <w:p>
+      <w:pPr>
+        <w:pStyle w:val="Heading2"/>
+        <w:spacing w:line="480" w:lineRule="auto"/>
+        <w:rPr>
+          <w:rFonts w:ascii="Times New Roman" w:hAnsi="Times New Roman"/>
+        </w:rPr>
+      </w:pPr>
+      <w:bookmarkStart w:id="19" w:name="_Toc440664059"/>
+      <w:r>
+        <w:rPr>
+          <w:rFonts w:ascii="Times New Roman" w:hAnsi="Times New Roman"/>
+        </w:rPr>
+        <w:t>1.5. Overview of Document</w:t>
       </w:r>
       <w:bookmarkEnd w:id="19"/>
     </w:p>
     <w:p>
       <w:pPr>
         <w:spacing w:line="480" w:lineRule="auto"/>
-        <w:ind w:left="720" w:hanging="720"/>
+      </w:pPr>
+      <w:r>
+        <w:tab/>
+      </w:r>
+      <w:r>
         <w:rPr>
           <w:sz w:val="24"/>
         </w:rPr>
-      </w:pPr>
-      <w:r>
-        <w:rPr>
-          <w:sz w:val="24"/>
-        </w:rPr>
-        <w:t xml:space="preserve">IEEE. </w:t>
-      </w:r>
-      <w:r>
-        <w:rPr>
-          <w:i/>
-          <w:iCs/>
-          <w:sz w:val="24"/>
-        </w:rPr>
-        <w:t>IEEE Std 830-1998 IEEE Recommended Practice for Software Requirements Specifications.</w:t>
-      </w:r>
-      <w:r>
-        <w:rPr>
-          <w:sz w:val="24"/>
-        </w:rPr>
-        <w:t xml:space="preserve"> IEEE Computer Society, 1998.</w:t>
+        <w:t>The rest of the document is designed in the following way:</w:t>
+      </w:r>
+      <w:r>
+        <w:t xml:space="preserve"> </w:t>
       </w:r>
     </w:p>
     <w:p>
       <w:pPr>
+        <w:pStyle w:val="Heading1"/>
+        <w:rPr>
+          <w:sz w:val="28"/>
+        </w:rPr>
+      </w:pPr>
+      <w:bookmarkStart w:id="20" w:name="_Toc44676297"/>
+      <w:r>
+        <w:br w:type="page"/>
+      </w:r>
+      <w:bookmarkStart w:id="21" w:name="_Toc61315204"/>
+      <w:bookmarkStart w:id="22" w:name="_Toc440664060"/>
+      <w:r>
+        <w:rPr>
+          <w:sz w:val="28"/>
+        </w:rPr>
+        <w:lastRenderedPageBreak/>
+        <w:t>2.0.</w:t>
+      </w:r>
+      <w:r>
+        <w:rPr>
+          <w:sz w:val="28"/>
+        </w:rPr>
+        <w:tab/>
+      </w:r>
+      <w:bookmarkEnd w:id="20"/>
+      <w:bookmarkEnd w:id="21"/>
+      <w:r>
+        <w:rPr>
+          <w:sz w:val="28"/>
+        </w:rPr>
+        <w:t>Overall Description</w:t>
+      </w:r>
+      <w:bookmarkEnd w:id="22"/>
+    </w:p>
+    <w:p>
+      <w:pPr>
         <w:pStyle w:val="Heading2"/>
         <w:spacing w:line="480" w:lineRule="auto"/>
         <w:rPr>
           <w:rFonts w:ascii="Times New Roman" w:hAnsi="Times New Roman"/>
         </w:rPr>
       </w:pPr>
-      <w:bookmarkStart w:id="20" w:name="_Toc440664059"/>
+      <w:bookmarkStart w:id="23" w:name="_Toc440664061"/>
       <w:r>
         <w:rPr>
           <w:rFonts w:ascii="Times New Roman" w:hAnsi="Times New Roman"/>
         </w:rPr>
-        <w:t>1.5. Overview of Document</w:t>
-      </w:r>
-      <w:bookmarkEnd w:id="20"/>
-    </w:p>
-    <w:p>
-      <w:pPr>
-        <w:spacing w:line="480" w:lineRule="auto"/>
-      </w:pPr>
-      <w:r>
+        <w:t>2.1</w:t>
+      </w:r>
+      <w:r>
+        <w:rPr>
+          <w:rFonts w:ascii="Times New Roman" w:hAnsi="Times New Roman"/>
+        </w:rPr>
         <w:tab/>
-      </w:r>
-      <w:r>
-        <w:rPr>
-          <w:sz w:val="24"/>
-        </w:rPr>
-        <w:t>The rest of the document is designed in the following way:</w:t>
-      </w:r>
-      <w:r>
-        <w:t xml:space="preserve"> </w:t>
-      </w:r>
-    </w:p>
-    <w:p>
-      <w:pPr>
-        <w:pStyle w:val="Heading1"/>
-        <w:rPr>
-          <w:sz w:val="28"/>
-        </w:rPr>
-      </w:pPr>
-      <w:bookmarkStart w:id="21" w:name="_Toc44676297"/>
-      <w:r>
-        <w:br w:type="page"/>
-      </w:r>
-      <w:bookmarkStart w:id="22" w:name="_Toc61315204"/>
-      <w:bookmarkStart w:id="23" w:name="_Toc440664060"/>
-      <w:r>
-        <w:rPr>
-          <w:sz w:val="28"/>
-        </w:rPr>
-        <w:lastRenderedPageBreak/>
-        <w:t>2.0.</w:t>
-      </w:r>
-      <w:r>
-        <w:rPr>
-          <w:sz w:val="28"/>
-        </w:rPr>
-        <w:tab/>
-      </w:r>
-      <w:bookmarkEnd w:id="21"/>
-      <w:bookmarkEnd w:id="22"/>
-      <w:r>
-        <w:rPr>
-          <w:sz w:val="28"/>
-        </w:rPr>
-        <w:t>Overall Description</w:t>
+        <w:t>System Environment</w:t>
       </w:r>
       <w:bookmarkEnd w:id="23"/>
     </w:p>
     <w:p>
       <w:pPr>
+        <w:spacing w:line="480" w:lineRule="auto"/>
+        <w:rPr>
+          <w:sz w:val="24"/>
+        </w:rPr>
+      </w:pPr>
+      <w:r>
+        <w:rPr>
+          <w:sz w:val="24"/>
+        </w:rPr>
+        <w:t>&lt;&lt; Keep blank for the time being &gt;&gt;</w:t>
+      </w:r>
+    </w:p>
+    <w:p>
+      <w:pPr>
         <w:pStyle w:val="Heading2"/>
         <w:spacing w:line="480" w:lineRule="auto"/>
         <w:rPr>
           <w:rFonts w:ascii="Times New Roman" w:hAnsi="Times New Roman"/>
         </w:rPr>
       </w:pPr>
-      <w:bookmarkStart w:id="24" w:name="_Toc440664061"/>
+      <w:bookmarkStart w:id="24" w:name="_Toc440664062"/>
       <w:r>
         <w:rPr>
           <w:rFonts w:ascii="Times New Roman" w:hAnsi="Times New Roman"/>
         </w:rPr>
-        <w:t>2.1</w:t>
+        <w:t>2.2</w:t>
       </w:r>
       <w:r>
         <w:rPr>
           <w:rFonts w:ascii="Times New Roman" w:hAnsi="Times New Roman"/>
         </w:rPr>
         <w:tab/>
-        <w:t>System Environment</w:t>
+        <w:t>Functional Requirements Specification</w:t>
       </w:r>
       <w:bookmarkEnd w:id="24"/>
     </w:p>
@@ -3523,104 +3587,66 @@
         <w:rPr>
           <w:sz w:val="24"/>
         </w:rPr>
+        <w:tab/>
+        <w:t>.</w:t>
+      </w:r>
+      <w:r>
+        <w:rPr>
+          <w:sz w:val="24"/>
+        </w:rPr>
+        <w:t xml:space="preserve"> </w:t>
+      </w:r>
+      <w:r>
+        <w:rPr>
+          <w:sz w:val="24"/>
+        </w:rPr>
         <w:t>&lt;&lt; Keep blank for the time being &gt;&gt;</w:t>
       </w:r>
     </w:p>
     <w:p>
       <w:pPr>
-        <w:pStyle w:val="Heading2"/>
-        <w:spacing w:line="480" w:lineRule="auto"/>
-        <w:rPr>
-          <w:rFonts w:ascii="Times New Roman" w:hAnsi="Times New Roman"/>
-        </w:rPr>
-      </w:pPr>
-      <w:bookmarkStart w:id="25" w:name="_Toc440664062"/>
-      <w:r>
-        <w:rPr>
-          <w:rFonts w:ascii="Times New Roman" w:hAnsi="Times New Roman"/>
-        </w:rPr>
-        <w:t>2.2</w:t>
-      </w:r>
-      <w:r>
-        <w:rPr>
-          <w:rFonts w:ascii="Times New Roman" w:hAnsi="Times New Roman"/>
+        <w:pStyle w:val="Heading3"/>
+        <w:jc w:val="left"/>
+        <w:rPr>
+          <w:sz w:val="24"/>
+        </w:rPr>
+      </w:pPr>
+      <w:bookmarkStart w:id="25" w:name="_Toc440664063"/>
+      <w:r>
+        <w:rPr>
+          <w:sz w:val="24"/>
+        </w:rPr>
+        <w:t>2.2.1</w:t>
+      </w:r>
+      <w:r>
+        <w:rPr>
+          <w:sz w:val="24"/>
         </w:rPr>
         <w:tab/>
-        <w:t>Functional Requirements Specification</w:t>
       </w:r>
       <w:bookmarkEnd w:id="25"/>
+      <w:r>
+        <w:rPr>
+          <w:sz w:val="24"/>
+        </w:rPr>
+        <w:t>Admin Use cases</w:t>
+      </w:r>
     </w:p>
     <w:p>
       <w:pPr>
-        <w:spacing w:line="480" w:lineRule="auto"/>
         <w:rPr>
           <w:sz w:val="24"/>
         </w:rPr>
       </w:pPr>
-      <w:r>
-        <w:rPr>
-          <w:sz w:val="24"/>
-        </w:rPr>
-        <w:tab/>
-        <w:t>.</w:t>
-      </w:r>
-      <w:r>
-        <w:rPr>
-          <w:sz w:val="24"/>
-        </w:rPr>
-        <w:t xml:space="preserve"> </w:t>
-      </w:r>
-      <w:r>
-        <w:rPr>
-          <w:sz w:val="24"/>
-        </w:rPr>
-        <w:t>&lt;&lt; Keep blank for the time being &gt;&gt;</w:t>
-      </w:r>
     </w:p>
     <w:p>
       <w:pPr>
-        <w:pStyle w:val="Heading3"/>
-        <w:jc w:val="left"/>
+        <w:pStyle w:val="Heading4"/>
         <w:rPr>
           <w:sz w:val="24"/>
         </w:rPr>
       </w:pPr>
-      <w:bookmarkStart w:id="26" w:name="_Toc440664063"/>
-      <w:r>
-        <w:rPr>
-          <w:sz w:val="24"/>
-        </w:rPr>
-        <w:t>2.2.1</w:t>
-      </w:r>
-      <w:r>
-        <w:rPr>
-          <w:sz w:val="24"/>
-        </w:rPr>
-        <w:tab/>
-      </w:r>
-      <w:bookmarkEnd w:id="26"/>
-      <w:r>
-        <w:rPr>
-          <w:sz w:val="24"/>
-        </w:rPr>
-        <w:t>Admin Use cases</w:t>
-      </w:r>
-    </w:p>
-    <w:p>
-      <w:pPr>
-        <w:rPr>
-          <w:sz w:val="24"/>
-        </w:rPr>
-      </w:pPr>
-    </w:p>
-    <w:p>
-      <w:pPr>
-        <w:pStyle w:val="Heading4"/>
-        <w:rPr>
-          <w:sz w:val="24"/>
-        </w:rPr>
-      </w:pPr>
-      <w:bookmarkStart w:id="27" w:name="_Toc440664064"/>
+      <w:bookmarkStart w:id="26" w:name="_Toc440664064"/>
       <w:r>
         <w:rPr>
           <w:b w:val="0"/>
@@ -3628,7 +3654,7 @@
         </w:rPr>
         <w:t>Use case:</w:t>
       </w:r>
-      <w:bookmarkEnd w:id="27"/>
+      <w:bookmarkEnd w:id="26"/>
       <w:r>
         <w:rPr>
           <w:b w:val="0"/>
@@ -3792,18 +3818,7 @@
           <w:sz w:val="24"/>
         </w:rPr>
         <w:tab/>
-      </w:r>
-      <w:r>
-        <w:rPr>
-          <w:sz w:val="24"/>
-        </w:rPr>
-        <w:t>User</w:t>
-      </w:r>
-      <w:r>
-        <w:rPr>
-          <w:sz w:val="24"/>
-        </w:rPr>
-        <w:t xml:space="preserve"> Use cases</w:t>
+        <w:t>User Use cases</w:t>
       </w:r>
     </w:p>
     <w:p>
@@ -3841,7 +3856,7 @@
           <w:lang w:val="en-IN" w:eastAsia="en-IN" w:bidi="hi-IN"/>
         </w:rPr>
         <w:pict>
-          <v:shape id="_x0000_i1027" type="#_x0000_t75" style="width:6in;height:324.75pt">
+          <v:shape id="_x0000_i1026" type="#_x0000_t75" style="width:6in;height:324.75pt">
             <v:imagedata r:id="rId9" o:title="User_UseCase"/>
           </v:shape>
         </w:pict>
@@ -4067,7 +4082,7 @@
         </w:rPr>
         <w:lastRenderedPageBreak/>
         <w:pict>
-          <v:shape id="_x0000_i1037" type="#_x0000_t75" style="width:6in;height:259.5pt">
+          <v:shape id="_x0000_i1027" type="#_x0000_t75" style="width:6in;height:259.5pt">
             <v:imagedata r:id="rId13" o:title="GrantLeaveSequence"/>
           </v:shape>
         </w:pict>
@@ -4080,7 +4095,7 @@
           <w:lang w:val="en-IN" w:eastAsia="en-IN" w:bidi="hi-IN"/>
         </w:rPr>
         <w:pict>
-          <v:shape id="_x0000_i1039" type="#_x0000_t75" style="width:6in;height:326.25pt">
+          <v:shape id="_x0000_i1028" type="#_x0000_t75" style="width:6in;height:326.25pt">
             <v:imagedata r:id="rId14" o:title="ApplyLeaveSequence"/>
           </v:shape>
         </w:pict>
@@ -4135,7 +4150,7 @@
           <w:rFonts w:ascii="Times New Roman" w:hAnsi="Times New Roman"/>
         </w:rPr>
       </w:pPr>
-      <w:bookmarkStart w:id="28" w:name="_Toc440664065"/>
+      <w:bookmarkStart w:id="27" w:name="_Toc440664065"/>
       <w:r>
         <w:rPr>
           <w:rFonts w:ascii="Times New Roman" w:hAnsi="Times New Roman"/>
@@ -4176,7 +4191,7 @@
         </w:rPr>
         <w:t xml:space="preserve"> Characteristics</w:t>
       </w:r>
-      <w:bookmarkEnd w:id="28"/>
+      <w:bookmarkEnd w:id="27"/>
     </w:p>
     <w:p>
       <w:pPr>
@@ -4186,7 +4201,7 @@
           <w:szCs w:val="24"/>
         </w:rPr>
       </w:pPr>
-      <w:bookmarkStart w:id="29" w:name="_Toc440664066"/>
+      <w:bookmarkStart w:id="28" w:name="_Toc440664066"/>
       <w:r>
         <w:rPr>
           <w:sz w:val="24"/>
@@ -4243,7 +4258,7 @@
         <w:tab/>
         <w:t>Non-Functional Requirements</w:t>
       </w:r>
-      <w:bookmarkEnd w:id="29"/>
+      <w:bookmarkEnd w:id="28"/>
     </w:p>
     <w:p>
       <w:pPr>
@@ -4318,12 +4333,12 @@
           <w:sz w:val="28"/>
         </w:rPr>
       </w:pPr>
-      <w:bookmarkStart w:id="30" w:name="_Toc44676298"/>
+      <w:bookmarkStart w:id="29" w:name="_Toc44676298"/>
       <w:r>
         <w:br w:type="page"/>
       </w:r>
-      <w:bookmarkStart w:id="31" w:name="_Toc61315205"/>
-      <w:bookmarkStart w:id="32" w:name="_Toc440664067"/>
+      <w:bookmarkStart w:id="30" w:name="_Toc61315205"/>
+      <w:bookmarkStart w:id="31" w:name="_Toc440664067"/>
       <w:r>
         <w:rPr>
           <w:sz w:val="28"/>
@@ -4337,54 +4352,54 @@
         </w:rPr>
         <w:tab/>
       </w:r>
+      <w:bookmarkEnd w:id="29"/>
       <w:bookmarkEnd w:id="30"/>
+      <w:r>
+        <w:rPr>
+          <w:sz w:val="28"/>
+        </w:rPr>
+        <w:t>Requirements Specification</w:t>
+      </w:r>
       <w:bookmarkEnd w:id="31"/>
-      <w:r>
-        <w:rPr>
-          <w:sz w:val="28"/>
-        </w:rPr>
-        <w:t>Requirements Specification</w:t>
+    </w:p>
+    <w:p>
+      <w:pPr>
+        <w:pStyle w:val="Heading2"/>
+        <w:spacing w:line="480" w:lineRule="auto"/>
+        <w:rPr>
+          <w:rFonts w:ascii="Times New Roman" w:hAnsi="Times New Roman"/>
+        </w:rPr>
+      </w:pPr>
+      <w:bookmarkStart w:id="32" w:name="_Toc440664068"/>
+      <w:r>
+        <w:rPr>
+          <w:rFonts w:ascii="Times New Roman" w:hAnsi="Times New Roman"/>
+        </w:rPr>
+        <w:t>3.1</w:t>
+      </w:r>
+      <w:r>
+        <w:rPr>
+          <w:rFonts w:ascii="Times New Roman" w:hAnsi="Times New Roman"/>
+        </w:rPr>
+        <w:tab/>
+        <w:t>Functional Requirements</w:t>
       </w:r>
       <w:bookmarkEnd w:id="32"/>
     </w:p>
     <w:p>
       <w:pPr>
-        <w:pStyle w:val="Heading2"/>
-        <w:spacing w:line="480" w:lineRule="auto"/>
-        <w:rPr>
-          <w:rFonts w:ascii="Times New Roman" w:hAnsi="Times New Roman"/>
-        </w:rPr>
-      </w:pPr>
-      <w:bookmarkStart w:id="33" w:name="_Toc440664068"/>
-      <w:r>
-        <w:rPr>
-          <w:rFonts w:ascii="Times New Roman" w:hAnsi="Times New Roman"/>
-        </w:rPr>
-        <w:t>3.1</w:t>
-      </w:r>
-      <w:r>
-        <w:rPr>
-          <w:rFonts w:ascii="Times New Roman" w:hAnsi="Times New Roman"/>
-        </w:rPr>
-        <w:tab/>
-        <w:t>Functional Requirements</w:t>
-      </w:r>
-      <w:bookmarkEnd w:id="33"/>
+        <w:ind w:firstLine="720"/>
+        <w:rPr>
+          <w:sz w:val="24"/>
+        </w:rPr>
+      </w:pPr>
     </w:p>
     <w:p>
       <w:pPr>
-        <w:ind w:firstLine="720"/>
-        <w:rPr>
-          <w:sz w:val="24"/>
-        </w:rPr>
-      </w:pPr>
-    </w:p>
-    <w:p>
-      <w:pPr>
         <w:pStyle w:val="Heading3"/>
         <w:jc w:val="left"/>
       </w:pPr>
-      <w:bookmarkStart w:id="34" w:name="_Toc440664069"/>
+      <w:bookmarkStart w:id="33" w:name="_Toc440664069"/>
       <w:r>
         <w:t>3.1</w:t>
       </w:r>
@@ -4394,7 +4409,7 @@
       <w:r>
         <w:tab/>
       </w:r>
-      <w:bookmarkEnd w:id="34"/>
+      <w:bookmarkEnd w:id="33"/>
       <w:r>
         <w:t>Add Leave Type</w:t>
       </w:r>
@@ -5088,14 +5103,14 @@
         <w:pStyle w:val="Heading3"/>
         <w:jc w:val="left"/>
       </w:pPr>
-      <w:bookmarkStart w:id="35" w:name="_Toc440664070"/>
+      <w:bookmarkStart w:id="34" w:name="_Toc440664070"/>
       <w:r>
         <w:t>3.1.2</w:t>
       </w:r>
       <w:r>
         <w:tab/>
       </w:r>
-      <w:bookmarkEnd w:id="35"/>
+      <w:bookmarkEnd w:id="34"/>
       <w:r>
         <w:t>Remove Leave Type</w:t>
       </w:r>
@@ -13480,7 +13495,7 @@
                 <w:spacing w:val="-3"/>
                 <w:sz w:val="24"/>
               </w:rPr>
-              <w:t>User clicks on View Profile option</w:t>
+              <w:t>User clicks on Profile option</w:t>
             </w:r>
           </w:p>
         </w:tc>
@@ -18083,7 +18098,28 @@
                 <w:spacing w:val="-3"/>
                 <w:sz w:val="24"/>
               </w:rPr>
-              <w:t>User clicks on View Pending Leaves option</w:t>
+              <w:t xml:space="preserve">User clicks on View </w:t>
+            </w:r>
+            <w:r>
+              <w:rPr>
+                <w:spacing w:val="-3"/>
+                <w:sz w:val="24"/>
+              </w:rPr>
+              <w:t>Leave</w:t>
+            </w:r>
+            <w:r>
+              <w:rPr>
+                <w:spacing w:val="-3"/>
+                <w:sz w:val="24"/>
+              </w:rPr>
+              <w:t xml:space="preserve"> History</w:t>
+            </w:r>
+            <w:r>
+              <w:rPr>
+                <w:spacing w:val="-3"/>
+                <w:sz w:val="24"/>
+              </w:rPr>
+              <w:t xml:space="preserve"> option</w:t>
             </w:r>
           </w:p>
         </w:tc>
@@ -18176,7 +18212,7 @@
               <w:pStyle w:val="ListParagraph"/>
               <w:numPr>
                 <w:ilvl w:val="0"/>
-                <w:numId w:val="29"/>
+                <w:numId w:val="35"/>
               </w:numPr>
               <w:tabs>
                 <w:tab w:val="left" w:pos="0"/>
@@ -18192,7 +18228,21 @@
                 <w:spacing w:val="-3"/>
                 <w:sz w:val="24"/>
               </w:rPr>
-              <w:t>System checks and displays if there are any pending leaves</w:t>
+              <w:t xml:space="preserve">System checks and displays </w:t>
+            </w:r>
+            <w:r>
+              <w:rPr>
+                <w:spacing w:val="-3"/>
+                <w:sz w:val="24"/>
+              </w:rPr>
+              <w:t>leave history including</w:t>
+            </w:r>
+            <w:r>
+              <w:rPr>
+                <w:spacing w:val="-3"/>
+                <w:sz w:val="24"/>
+              </w:rPr>
+              <w:t xml:space="preserve"> pending leaves</w:t>
             </w:r>
           </w:p>
         </w:tc>
@@ -18572,7 +18622,14 @@
                 <w:spacing w:val="-3"/>
                 <w:sz w:val="24"/>
               </w:rPr>
-              <w:t>User clicks on View Remaining Leaves option</w:t>
+              <w:t xml:space="preserve">User </w:t>
+            </w:r>
+            <w:r>
+              <w:rPr>
+                <w:spacing w:val="-3"/>
+                <w:sz w:val="24"/>
+              </w:rPr>
+              <w:t>login</w:t>
             </w:r>
           </w:p>
         </w:tc>
@@ -18696,6 +18753,13 @@
                 <w:sz w:val="24"/>
               </w:rPr>
               <w:t xml:space="preserve"> leaves</w:t>
+            </w:r>
+            <w:r>
+              <w:rPr>
+                <w:spacing w:val="-3"/>
+                <w:sz w:val="24"/>
+              </w:rPr>
+              <w:t xml:space="preserve"> in top-left section</w:t>
             </w:r>
           </w:p>
         </w:tc>
@@ -19946,1056 +20010,10 @@
         </w:tc>
       </w:tr>
     </w:tbl>
-    <w:p/>
     <w:p>
-      <w:pPr>
-        <w:pStyle w:val="Heading3"/>
-        <w:jc w:val="left"/>
-      </w:pPr>
-      <w:r>
-        <w:t>3.1.2</w:t>
-      </w:r>
-      <w:r>
-        <w:t>7</w:t>
-      </w:r>
-      <w:r>
-        <w:t xml:space="preserve"> Send Notification</w:t>
-      </w:r>
+      <w:bookmarkStart w:id="35" w:name="_GoBack"/>
+      <w:bookmarkEnd w:id="35"/>
     </w:p>
-    <w:tbl>
-      <w:tblPr>
-        <w:tblW w:w="8370" w:type="dxa"/>
-        <w:tblInd w:w="288" w:type="dxa"/>
-        <w:tblBorders>
-          <w:top w:val="single" w:sz="4" w:space="0" w:color="auto"/>
-          <w:left w:val="single" w:sz="4" w:space="0" w:color="auto"/>
-          <w:bottom w:val="single" w:sz="4" w:space="0" w:color="auto"/>
-          <w:right w:val="single" w:sz="4" w:space="0" w:color="auto"/>
-          <w:insideH w:val="single" w:sz="4" w:space="0" w:color="auto"/>
-          <w:insideV w:val="single" w:sz="4" w:space="0" w:color="auto"/>
-        </w:tblBorders>
-        <w:tblLayout w:type="fixed"/>
-        <w:tblLook w:val="0000" w:firstRow="0" w:lastRow="0" w:firstColumn="0" w:lastColumn="0" w:noHBand="0" w:noVBand="0"/>
-      </w:tblPr>
-      <w:tblGrid>
-        <w:gridCol w:w="2070"/>
-        <w:gridCol w:w="6300"/>
-      </w:tblGrid>
-      <w:tr>
-        <w:tc>
-          <w:tcPr>
-            <w:tcW w:w="2070" w:type="dxa"/>
-          </w:tcPr>
-          <w:p>
-            <w:pPr>
-              <w:tabs>
-                <w:tab w:val="left" w:pos="0"/>
-              </w:tabs>
-              <w:suppressAutoHyphens/>
-              <w:rPr>
-                <w:b/>
-                <w:spacing w:val="-3"/>
-                <w:sz w:val="24"/>
-              </w:rPr>
-            </w:pPr>
-            <w:r>
-              <w:rPr>
-                <w:b/>
-                <w:spacing w:val="-3"/>
-                <w:sz w:val="24"/>
-              </w:rPr>
-              <w:t>Use Case Name</w:t>
-            </w:r>
-          </w:p>
-        </w:tc>
-        <w:tc>
-          <w:tcPr>
-            <w:tcW w:w="6300" w:type="dxa"/>
-          </w:tcPr>
-          <w:p>
-            <w:pPr>
-              <w:tabs>
-                <w:tab w:val="left" w:pos="0"/>
-              </w:tabs>
-              <w:suppressAutoHyphens/>
-              <w:rPr>
-                <w:spacing w:val="-3"/>
-                <w:sz w:val="24"/>
-              </w:rPr>
-            </w:pPr>
-            <w:r>
-              <w:t>Send Notification</w:t>
-            </w:r>
-            <w:r>
-              <w:rPr>
-                <w:spacing w:val="-3"/>
-                <w:sz w:val="24"/>
-              </w:rPr>
-              <w:fldChar w:fldCharType="begin"/>
-            </w:r>
-            <w:r>
-              <w:rPr>
-                <w:spacing w:val="-3"/>
-                <w:sz w:val="24"/>
-              </w:rPr>
-              <w:instrText xml:space="preserve"> XE "</w:instrText>
-            </w:r>
-            <w:r>
-              <w:instrText>Article"</w:instrText>
-            </w:r>
-            <w:r>
-              <w:rPr>
-                <w:spacing w:val="-3"/>
-                <w:sz w:val="24"/>
-              </w:rPr>
-              <w:instrText xml:space="preserve"> </w:instrText>
-            </w:r>
-            <w:r>
-              <w:rPr>
-                <w:spacing w:val="-3"/>
-                <w:sz w:val="24"/>
-              </w:rPr>
-              <w:fldChar w:fldCharType="end"/>
-            </w:r>
-          </w:p>
-        </w:tc>
-      </w:tr>
-      <w:tr>
-        <w:tc>
-          <w:tcPr>
-            <w:tcW w:w="2070" w:type="dxa"/>
-          </w:tcPr>
-          <w:p>
-            <w:pPr>
-              <w:tabs>
-                <w:tab w:val="left" w:pos="0"/>
-              </w:tabs>
-              <w:suppressAutoHyphens/>
-              <w:rPr>
-                <w:b/>
-                <w:spacing w:val="-3"/>
-                <w:sz w:val="24"/>
-              </w:rPr>
-            </w:pPr>
-            <w:r>
-              <w:rPr>
-                <w:b/>
-                <w:spacing w:val="-3"/>
-                <w:sz w:val="24"/>
-              </w:rPr>
-              <w:t>Trigger</w:t>
-            </w:r>
-          </w:p>
-        </w:tc>
-        <w:tc>
-          <w:tcPr>
-            <w:tcW w:w="6300" w:type="dxa"/>
-          </w:tcPr>
-          <w:p>
-            <w:pPr>
-              <w:tabs>
-                <w:tab w:val="left" w:pos="0"/>
-              </w:tabs>
-              <w:suppressAutoHyphens/>
-              <w:rPr>
-                <w:spacing w:val="-3"/>
-                <w:sz w:val="24"/>
-              </w:rPr>
-            </w:pPr>
-            <w:r>
-              <w:rPr>
-                <w:spacing w:val="-3"/>
-                <w:sz w:val="24"/>
-              </w:rPr>
-              <w:t>Admin</w:t>
-            </w:r>
-            <w:r>
-              <w:rPr>
-                <w:spacing w:val="-3"/>
-                <w:sz w:val="24"/>
-              </w:rPr>
-              <w:t xml:space="preserve"> clicks on</w:t>
-            </w:r>
-            <w:r>
-              <w:rPr>
-                <w:spacing w:val="-3"/>
-                <w:sz w:val="24"/>
-              </w:rPr>
-              <w:t xml:space="preserve"> Grant</w:t>
-            </w:r>
-            <w:r>
-              <w:rPr>
-                <w:spacing w:val="-3"/>
-                <w:sz w:val="24"/>
-              </w:rPr>
-              <w:t>/Cancel</w:t>
-            </w:r>
-            <w:r>
-              <w:rPr>
-                <w:spacing w:val="-3"/>
-                <w:sz w:val="24"/>
-              </w:rPr>
-              <w:t xml:space="preserve"> </w:t>
-            </w:r>
-            <w:r>
-              <w:rPr>
-                <w:spacing w:val="-3"/>
-                <w:sz w:val="24"/>
-              </w:rPr>
-              <w:t>L</w:t>
-            </w:r>
-            <w:r>
-              <w:rPr>
-                <w:spacing w:val="-3"/>
-                <w:sz w:val="24"/>
-              </w:rPr>
-              <w:t xml:space="preserve">eave </w:t>
-            </w:r>
-            <w:r>
-              <w:rPr>
-                <w:spacing w:val="-3"/>
-                <w:sz w:val="24"/>
-              </w:rPr>
-              <w:t>R</w:t>
-            </w:r>
-            <w:r>
-              <w:rPr>
-                <w:spacing w:val="-3"/>
-                <w:sz w:val="24"/>
-              </w:rPr>
-              <w:t>equest</w:t>
-            </w:r>
-            <w:r>
-              <w:rPr>
-                <w:spacing w:val="-3"/>
-                <w:sz w:val="24"/>
-              </w:rPr>
-              <w:t xml:space="preserve"> button</w:t>
-            </w:r>
-          </w:p>
-        </w:tc>
-      </w:tr>
-      <w:tr>
-        <w:tc>
-          <w:tcPr>
-            <w:tcW w:w="2070" w:type="dxa"/>
-          </w:tcPr>
-          <w:p>
-            <w:pPr>
-              <w:tabs>
-                <w:tab w:val="left" w:pos="0"/>
-              </w:tabs>
-              <w:suppressAutoHyphens/>
-              <w:rPr>
-                <w:b/>
-                <w:spacing w:val="-3"/>
-                <w:sz w:val="24"/>
-              </w:rPr>
-            </w:pPr>
-            <w:r>
-              <w:rPr>
-                <w:b/>
-                <w:spacing w:val="-3"/>
-                <w:sz w:val="24"/>
-              </w:rPr>
-              <w:t>Precondition</w:t>
-            </w:r>
-          </w:p>
-        </w:tc>
-        <w:tc>
-          <w:tcPr>
-            <w:tcW w:w="6300" w:type="dxa"/>
-          </w:tcPr>
-          <w:p>
-            <w:pPr>
-              <w:tabs>
-                <w:tab w:val="left" w:pos="0"/>
-              </w:tabs>
-              <w:suppressAutoHyphens/>
-              <w:rPr>
-                <w:spacing w:val="-3"/>
-                <w:sz w:val="24"/>
-              </w:rPr>
-            </w:pPr>
-            <w:r>
-              <w:rPr>
-                <w:spacing w:val="-3"/>
-                <w:sz w:val="24"/>
-              </w:rPr>
-              <w:t>User is logged in as Admin and he has Granted/Canceled a leave</w:t>
-            </w:r>
-          </w:p>
-        </w:tc>
-      </w:tr>
-      <w:tr>
-        <w:tc>
-          <w:tcPr>
-            <w:tcW w:w="2070" w:type="dxa"/>
-          </w:tcPr>
-          <w:p>
-            <w:pPr>
-              <w:tabs>
-                <w:tab w:val="left" w:pos="0"/>
-              </w:tabs>
-              <w:suppressAutoHyphens/>
-              <w:rPr>
-                <w:b/>
-                <w:spacing w:val="-3"/>
-                <w:sz w:val="24"/>
-              </w:rPr>
-            </w:pPr>
-            <w:r>
-              <w:rPr>
-                <w:b/>
-                <w:spacing w:val="-3"/>
-                <w:sz w:val="24"/>
-              </w:rPr>
-              <w:t>Basic Path</w:t>
-            </w:r>
-          </w:p>
-        </w:tc>
-        <w:tc>
-          <w:tcPr>
-            <w:tcW w:w="6300" w:type="dxa"/>
-          </w:tcPr>
-          <w:p>
-            <w:pPr>
-              <w:pStyle w:val="ListParagraph"/>
-              <w:numPr>
-                <w:ilvl w:val="0"/>
-                <w:numId w:val="33"/>
-              </w:numPr>
-              <w:tabs>
-                <w:tab w:val="left" w:pos="0"/>
-              </w:tabs>
-              <w:suppressAutoHyphens/>
-              <w:rPr>
-                <w:spacing w:val="-3"/>
-                <w:sz w:val="24"/>
-              </w:rPr>
-            </w:pPr>
-            <w:r>
-              <w:rPr>
-                <w:spacing w:val="-3"/>
-                <w:sz w:val="24"/>
-              </w:rPr>
-              <w:t>System sends a notification to the related Users</w:t>
-            </w:r>
-          </w:p>
-        </w:tc>
-      </w:tr>
-      <w:tr>
-        <w:tc>
-          <w:tcPr>
-            <w:tcW w:w="2070" w:type="dxa"/>
-          </w:tcPr>
-          <w:p>
-            <w:pPr>
-              <w:tabs>
-                <w:tab w:val="left" w:pos="0"/>
-              </w:tabs>
-              <w:suppressAutoHyphens/>
-              <w:rPr>
-                <w:b/>
-                <w:spacing w:val="-3"/>
-                <w:sz w:val="24"/>
-              </w:rPr>
-            </w:pPr>
-            <w:r>
-              <w:rPr>
-                <w:b/>
-                <w:spacing w:val="-3"/>
-                <w:sz w:val="24"/>
-              </w:rPr>
-              <w:t>Alternative Paths</w:t>
-            </w:r>
-          </w:p>
-        </w:tc>
-        <w:tc>
-          <w:tcPr>
-            <w:tcW w:w="6300" w:type="dxa"/>
-          </w:tcPr>
-          <w:p>
-            <w:pPr>
-              <w:tabs>
-                <w:tab w:val="left" w:pos="0"/>
-              </w:tabs>
-              <w:suppressAutoHyphens/>
-              <w:rPr>
-                <w:spacing w:val="-3"/>
-                <w:sz w:val="24"/>
-              </w:rPr>
-            </w:pPr>
-            <w:r>
-              <w:rPr>
-                <w:spacing w:val="-3"/>
-                <w:sz w:val="24"/>
-              </w:rPr>
-              <w:t>None</w:t>
-            </w:r>
-          </w:p>
-        </w:tc>
-      </w:tr>
-      <w:tr>
-        <w:tc>
-          <w:tcPr>
-            <w:tcW w:w="2070" w:type="dxa"/>
-          </w:tcPr>
-          <w:p>
-            <w:pPr>
-              <w:tabs>
-                <w:tab w:val="left" w:pos="0"/>
-              </w:tabs>
-              <w:suppressAutoHyphens/>
-              <w:rPr>
-                <w:b/>
-                <w:spacing w:val="-3"/>
-                <w:sz w:val="24"/>
-              </w:rPr>
-            </w:pPr>
-            <w:proofErr w:type="spellStart"/>
-            <w:r>
-              <w:rPr>
-                <w:b/>
-                <w:spacing w:val="-3"/>
-                <w:sz w:val="24"/>
-              </w:rPr>
-              <w:t>Postcondition</w:t>
-            </w:r>
-            <w:proofErr w:type="spellEnd"/>
-          </w:p>
-        </w:tc>
-        <w:tc>
-          <w:tcPr>
-            <w:tcW w:w="6300" w:type="dxa"/>
-          </w:tcPr>
-          <w:p>
-            <w:pPr>
-              <w:tabs>
-                <w:tab w:val="left" w:pos="0"/>
-              </w:tabs>
-              <w:suppressAutoHyphens/>
-              <w:rPr>
-                <w:spacing w:val="-3"/>
-                <w:sz w:val="24"/>
-              </w:rPr>
-            </w:pPr>
-            <w:r>
-              <w:rPr>
-                <w:spacing w:val="-3"/>
-                <w:sz w:val="24"/>
-              </w:rPr>
-              <w:t>Notification is sent to Use</w:t>
-            </w:r>
-            <w:r>
-              <w:rPr>
-                <w:spacing w:val="-3"/>
-                <w:sz w:val="24"/>
-              </w:rPr>
-              <w:t>r</w:t>
-            </w:r>
-          </w:p>
-        </w:tc>
-      </w:tr>
-      <w:tr>
-        <w:tc>
-          <w:tcPr>
-            <w:tcW w:w="2070" w:type="dxa"/>
-          </w:tcPr>
-          <w:p>
-            <w:pPr>
-              <w:tabs>
-                <w:tab w:val="left" w:pos="0"/>
-              </w:tabs>
-              <w:suppressAutoHyphens/>
-              <w:rPr>
-                <w:b/>
-                <w:spacing w:val="-3"/>
-                <w:sz w:val="24"/>
-              </w:rPr>
-            </w:pPr>
-            <w:r>
-              <w:rPr>
-                <w:b/>
-                <w:spacing w:val="-3"/>
-                <w:sz w:val="24"/>
-              </w:rPr>
-              <w:t>Exception Paths</w:t>
-            </w:r>
-          </w:p>
-        </w:tc>
-        <w:tc>
-          <w:tcPr>
-            <w:tcW w:w="6300" w:type="dxa"/>
-          </w:tcPr>
-          <w:p>
-            <w:pPr>
-              <w:tabs>
-                <w:tab w:val="left" w:pos="0"/>
-              </w:tabs>
-              <w:suppressAutoHyphens/>
-              <w:rPr>
-                <w:spacing w:val="-3"/>
-                <w:sz w:val="24"/>
-              </w:rPr>
-            </w:pPr>
-            <w:r>
-              <w:rPr>
-                <w:spacing w:val="-3"/>
-                <w:sz w:val="24"/>
-              </w:rPr>
-              <w:t>None</w:t>
-            </w:r>
-          </w:p>
-        </w:tc>
-      </w:tr>
-      <w:tr>
-        <w:tc>
-          <w:tcPr>
-            <w:tcW w:w="2070" w:type="dxa"/>
-          </w:tcPr>
-          <w:p>
-            <w:pPr>
-              <w:tabs>
-                <w:tab w:val="left" w:pos="0"/>
-              </w:tabs>
-              <w:suppressAutoHyphens/>
-              <w:rPr>
-                <w:b/>
-                <w:spacing w:val="-3"/>
-                <w:sz w:val="24"/>
-              </w:rPr>
-            </w:pPr>
-            <w:r>
-              <w:rPr>
-                <w:b/>
-                <w:spacing w:val="-3"/>
-                <w:sz w:val="24"/>
-              </w:rPr>
-              <w:t>Other</w:t>
-            </w:r>
-          </w:p>
-        </w:tc>
-        <w:tc>
-          <w:tcPr>
-            <w:tcW w:w="6300" w:type="dxa"/>
-          </w:tcPr>
-          <w:p>
-            <w:pPr>
-              <w:tabs>
-                <w:tab w:val="left" w:pos="0"/>
-              </w:tabs>
-              <w:suppressAutoHyphens/>
-              <w:rPr>
-                <w:spacing w:val="-3"/>
-                <w:sz w:val="24"/>
-              </w:rPr>
-            </w:pPr>
-            <w:r>
-              <w:rPr>
-                <w:spacing w:val="-3"/>
-                <w:sz w:val="24"/>
-              </w:rPr>
-              <w:t xml:space="preserve">A notification signifies that </w:t>
-            </w:r>
-            <w:r>
-              <w:rPr>
-                <w:spacing w:val="-3"/>
-                <w:sz w:val="24"/>
-              </w:rPr>
-              <w:t>a leave requested by user has been Granted/Canceled.</w:t>
-            </w:r>
-          </w:p>
-        </w:tc>
-      </w:tr>
-    </w:tbl>
-    <w:p/>
-    <w:p>
-      <w:pPr>
-        <w:pStyle w:val="Heading3"/>
-        <w:jc w:val="left"/>
-      </w:pPr>
-      <w:r>
-        <w:t>3.1.2</w:t>
-      </w:r>
-      <w:r>
-        <w:t>8</w:t>
-      </w:r>
-      <w:r>
-        <w:t xml:space="preserve"> View Notifications</w:t>
-      </w:r>
-    </w:p>
-    <w:tbl>
-      <w:tblPr>
-        <w:tblW w:w="8370" w:type="dxa"/>
-        <w:tblInd w:w="288" w:type="dxa"/>
-        <w:tblBorders>
-          <w:top w:val="single" w:sz="4" w:space="0" w:color="auto"/>
-          <w:left w:val="single" w:sz="4" w:space="0" w:color="auto"/>
-          <w:bottom w:val="single" w:sz="4" w:space="0" w:color="auto"/>
-          <w:right w:val="single" w:sz="4" w:space="0" w:color="auto"/>
-          <w:insideH w:val="single" w:sz="4" w:space="0" w:color="auto"/>
-          <w:insideV w:val="single" w:sz="4" w:space="0" w:color="auto"/>
-        </w:tblBorders>
-        <w:tblLayout w:type="fixed"/>
-        <w:tblLook w:val="0000" w:firstRow="0" w:lastRow="0" w:firstColumn="0" w:lastColumn="0" w:noHBand="0" w:noVBand="0"/>
-      </w:tblPr>
-      <w:tblGrid>
-        <w:gridCol w:w="2070"/>
-        <w:gridCol w:w="6300"/>
-      </w:tblGrid>
-      <w:tr>
-        <w:tc>
-          <w:tcPr>
-            <w:tcW w:w="2070" w:type="dxa"/>
-          </w:tcPr>
-          <w:p>
-            <w:pPr>
-              <w:tabs>
-                <w:tab w:val="left" w:pos="0"/>
-              </w:tabs>
-              <w:suppressAutoHyphens/>
-              <w:rPr>
-                <w:b/>
-                <w:spacing w:val="-3"/>
-                <w:sz w:val="24"/>
-              </w:rPr>
-            </w:pPr>
-            <w:r>
-              <w:rPr>
-                <w:b/>
-                <w:spacing w:val="-3"/>
-                <w:sz w:val="24"/>
-              </w:rPr>
-              <w:t>Use Case Name</w:t>
-            </w:r>
-          </w:p>
-        </w:tc>
-        <w:tc>
-          <w:tcPr>
-            <w:tcW w:w="6300" w:type="dxa"/>
-          </w:tcPr>
-          <w:p>
-            <w:pPr>
-              <w:tabs>
-                <w:tab w:val="left" w:pos="0"/>
-              </w:tabs>
-              <w:suppressAutoHyphens/>
-              <w:rPr>
-                <w:spacing w:val="-3"/>
-                <w:sz w:val="24"/>
-              </w:rPr>
-            </w:pPr>
-            <w:r>
-              <w:t>View Notifications</w:t>
-            </w:r>
-            <w:r>
-              <w:rPr>
-                <w:spacing w:val="-3"/>
-                <w:sz w:val="24"/>
-              </w:rPr>
-              <w:fldChar w:fldCharType="begin"/>
-            </w:r>
-            <w:r>
-              <w:rPr>
-                <w:spacing w:val="-3"/>
-                <w:sz w:val="24"/>
-              </w:rPr>
-              <w:instrText xml:space="preserve"> XE "</w:instrText>
-            </w:r>
-            <w:r>
-              <w:instrText>Article"</w:instrText>
-            </w:r>
-            <w:r>
-              <w:rPr>
-                <w:spacing w:val="-3"/>
-                <w:sz w:val="24"/>
-              </w:rPr>
-              <w:instrText xml:space="preserve"> </w:instrText>
-            </w:r>
-            <w:r>
-              <w:rPr>
-                <w:spacing w:val="-3"/>
-                <w:sz w:val="24"/>
-              </w:rPr>
-              <w:fldChar w:fldCharType="end"/>
-            </w:r>
-          </w:p>
-        </w:tc>
-      </w:tr>
-      <w:tr>
-        <w:tc>
-          <w:tcPr>
-            <w:tcW w:w="2070" w:type="dxa"/>
-          </w:tcPr>
-          <w:p>
-            <w:pPr>
-              <w:tabs>
-                <w:tab w:val="left" w:pos="0"/>
-              </w:tabs>
-              <w:suppressAutoHyphens/>
-              <w:rPr>
-                <w:b/>
-                <w:spacing w:val="-3"/>
-                <w:sz w:val="24"/>
-              </w:rPr>
-            </w:pPr>
-            <w:r>
-              <w:rPr>
-                <w:b/>
-                <w:spacing w:val="-3"/>
-                <w:sz w:val="24"/>
-              </w:rPr>
-              <w:t>Trigger</w:t>
-            </w:r>
-          </w:p>
-        </w:tc>
-        <w:tc>
-          <w:tcPr>
-            <w:tcW w:w="6300" w:type="dxa"/>
-          </w:tcPr>
-          <w:p>
-            <w:pPr>
-              <w:tabs>
-                <w:tab w:val="left" w:pos="0"/>
-              </w:tabs>
-              <w:suppressAutoHyphens/>
-              <w:rPr>
-                <w:spacing w:val="-3"/>
-                <w:sz w:val="24"/>
-              </w:rPr>
-            </w:pPr>
-            <w:r>
-              <w:rPr>
-                <w:spacing w:val="-3"/>
-                <w:sz w:val="24"/>
-              </w:rPr>
-              <w:t>User clicks on View Notifications option</w:t>
-            </w:r>
-          </w:p>
-        </w:tc>
-      </w:tr>
-      <w:tr>
-        <w:tc>
-          <w:tcPr>
-            <w:tcW w:w="2070" w:type="dxa"/>
-          </w:tcPr>
-          <w:p>
-            <w:pPr>
-              <w:tabs>
-                <w:tab w:val="left" w:pos="0"/>
-              </w:tabs>
-              <w:suppressAutoHyphens/>
-              <w:rPr>
-                <w:b/>
-                <w:spacing w:val="-3"/>
-                <w:sz w:val="24"/>
-              </w:rPr>
-            </w:pPr>
-            <w:r>
-              <w:rPr>
-                <w:b/>
-                <w:spacing w:val="-3"/>
-                <w:sz w:val="24"/>
-              </w:rPr>
-              <w:t>Precondition</w:t>
-            </w:r>
-          </w:p>
-        </w:tc>
-        <w:tc>
-          <w:tcPr>
-            <w:tcW w:w="6300" w:type="dxa"/>
-          </w:tcPr>
-          <w:p>
-            <w:pPr>
-              <w:tabs>
-                <w:tab w:val="left" w:pos="0"/>
-              </w:tabs>
-              <w:suppressAutoHyphens/>
-              <w:rPr>
-                <w:spacing w:val="-3"/>
-                <w:sz w:val="24"/>
-              </w:rPr>
-            </w:pPr>
-            <w:r>
-              <w:rPr>
-                <w:spacing w:val="-3"/>
-                <w:sz w:val="24"/>
-              </w:rPr>
-              <w:t>User is logged in</w:t>
-            </w:r>
-          </w:p>
-        </w:tc>
-      </w:tr>
-      <w:tr>
-        <w:tc>
-          <w:tcPr>
-            <w:tcW w:w="2070" w:type="dxa"/>
-          </w:tcPr>
-          <w:p>
-            <w:pPr>
-              <w:tabs>
-                <w:tab w:val="left" w:pos="0"/>
-              </w:tabs>
-              <w:suppressAutoHyphens/>
-              <w:rPr>
-                <w:b/>
-                <w:spacing w:val="-3"/>
-                <w:sz w:val="24"/>
-              </w:rPr>
-            </w:pPr>
-            <w:r>
-              <w:rPr>
-                <w:b/>
-                <w:spacing w:val="-3"/>
-                <w:sz w:val="24"/>
-              </w:rPr>
-              <w:t>Basic Path</w:t>
-            </w:r>
-          </w:p>
-        </w:tc>
-        <w:tc>
-          <w:tcPr>
-            <w:tcW w:w="6300" w:type="dxa"/>
-          </w:tcPr>
-          <w:p>
-            <w:pPr>
-              <w:pStyle w:val="ListParagraph"/>
-              <w:numPr>
-                <w:ilvl w:val="0"/>
-                <w:numId w:val="34"/>
-              </w:numPr>
-              <w:tabs>
-                <w:tab w:val="left" w:pos="0"/>
-              </w:tabs>
-              <w:suppressAutoHyphens/>
-              <w:rPr>
-                <w:spacing w:val="-3"/>
-                <w:sz w:val="24"/>
-              </w:rPr>
-            </w:pPr>
-            <w:r>
-              <w:rPr>
-                <w:spacing w:val="-3"/>
-                <w:sz w:val="24"/>
-              </w:rPr>
-              <w:t>System checks and displays if there are any new notifications.</w:t>
-            </w:r>
-          </w:p>
-        </w:tc>
-      </w:tr>
-      <w:tr>
-        <w:tc>
-          <w:tcPr>
-            <w:tcW w:w="2070" w:type="dxa"/>
-          </w:tcPr>
-          <w:p>
-            <w:pPr>
-              <w:tabs>
-                <w:tab w:val="left" w:pos="0"/>
-              </w:tabs>
-              <w:suppressAutoHyphens/>
-              <w:rPr>
-                <w:b/>
-                <w:spacing w:val="-3"/>
-                <w:sz w:val="24"/>
-              </w:rPr>
-            </w:pPr>
-            <w:r>
-              <w:rPr>
-                <w:b/>
-                <w:spacing w:val="-3"/>
-                <w:sz w:val="24"/>
-              </w:rPr>
-              <w:t>Alternative Paths</w:t>
-            </w:r>
-          </w:p>
-        </w:tc>
-        <w:tc>
-          <w:tcPr>
-            <w:tcW w:w="6300" w:type="dxa"/>
-          </w:tcPr>
-          <w:p>
-            <w:pPr>
-              <w:tabs>
-                <w:tab w:val="left" w:pos="0"/>
-              </w:tabs>
-              <w:suppressAutoHyphens/>
-              <w:rPr>
-                <w:spacing w:val="-3"/>
-                <w:sz w:val="24"/>
-              </w:rPr>
-            </w:pPr>
-            <w:r>
-              <w:rPr>
-                <w:spacing w:val="-3"/>
-                <w:sz w:val="24"/>
-              </w:rPr>
-              <w:t>None</w:t>
-            </w:r>
-          </w:p>
-        </w:tc>
-      </w:tr>
-      <w:tr>
-        <w:tc>
-          <w:tcPr>
-            <w:tcW w:w="2070" w:type="dxa"/>
-          </w:tcPr>
-          <w:p>
-            <w:pPr>
-              <w:tabs>
-                <w:tab w:val="left" w:pos="0"/>
-              </w:tabs>
-              <w:suppressAutoHyphens/>
-              <w:rPr>
-                <w:b/>
-                <w:spacing w:val="-3"/>
-                <w:sz w:val="24"/>
-              </w:rPr>
-            </w:pPr>
-            <w:proofErr w:type="spellStart"/>
-            <w:r>
-              <w:rPr>
-                <w:b/>
-                <w:spacing w:val="-3"/>
-                <w:sz w:val="24"/>
-              </w:rPr>
-              <w:t>Postcondition</w:t>
-            </w:r>
-            <w:proofErr w:type="spellEnd"/>
-          </w:p>
-        </w:tc>
-        <w:tc>
-          <w:tcPr>
-            <w:tcW w:w="6300" w:type="dxa"/>
-          </w:tcPr>
-          <w:p>
-            <w:pPr>
-              <w:tabs>
-                <w:tab w:val="left" w:pos="0"/>
-              </w:tabs>
-              <w:suppressAutoHyphens/>
-              <w:rPr>
-                <w:spacing w:val="-3"/>
-                <w:sz w:val="24"/>
-              </w:rPr>
-            </w:pPr>
-            <w:r>
-              <w:rPr>
-                <w:spacing w:val="-3"/>
-                <w:sz w:val="24"/>
-              </w:rPr>
-              <w:t>Notifications are displayed</w:t>
-            </w:r>
-          </w:p>
-        </w:tc>
-      </w:tr>
-      <w:tr>
-        <w:tc>
-          <w:tcPr>
-            <w:tcW w:w="2070" w:type="dxa"/>
-          </w:tcPr>
-          <w:p>
-            <w:pPr>
-              <w:tabs>
-                <w:tab w:val="left" w:pos="0"/>
-              </w:tabs>
-              <w:suppressAutoHyphens/>
-              <w:rPr>
-                <w:b/>
-                <w:spacing w:val="-3"/>
-                <w:sz w:val="24"/>
-              </w:rPr>
-            </w:pPr>
-            <w:r>
-              <w:rPr>
-                <w:b/>
-                <w:spacing w:val="-3"/>
-                <w:sz w:val="24"/>
-              </w:rPr>
-              <w:t>Exception Paths</w:t>
-            </w:r>
-          </w:p>
-        </w:tc>
-        <w:tc>
-          <w:tcPr>
-            <w:tcW w:w="6300" w:type="dxa"/>
-          </w:tcPr>
-          <w:p>
-            <w:pPr>
-              <w:tabs>
-                <w:tab w:val="left" w:pos="0"/>
-              </w:tabs>
-              <w:suppressAutoHyphens/>
-              <w:rPr>
-                <w:spacing w:val="-3"/>
-                <w:sz w:val="24"/>
-              </w:rPr>
-            </w:pPr>
-            <w:r>
-              <w:rPr>
-                <w:spacing w:val="-3"/>
-                <w:sz w:val="24"/>
-              </w:rPr>
-              <w:t>In step 1, system displays an error message if there are no new notifications.</w:t>
-            </w:r>
-          </w:p>
-        </w:tc>
-      </w:tr>
-      <w:tr>
-        <w:tc>
-          <w:tcPr>
-            <w:tcW w:w="2070" w:type="dxa"/>
-          </w:tcPr>
-          <w:p>
-            <w:pPr>
-              <w:tabs>
-                <w:tab w:val="left" w:pos="0"/>
-              </w:tabs>
-              <w:suppressAutoHyphens/>
-              <w:rPr>
-                <w:b/>
-                <w:spacing w:val="-3"/>
-                <w:sz w:val="24"/>
-              </w:rPr>
-            </w:pPr>
-            <w:r>
-              <w:rPr>
-                <w:b/>
-                <w:spacing w:val="-3"/>
-                <w:sz w:val="24"/>
-              </w:rPr>
-              <w:t>Other</w:t>
-            </w:r>
-          </w:p>
-        </w:tc>
-        <w:tc>
-          <w:tcPr>
-            <w:tcW w:w="6300" w:type="dxa"/>
-          </w:tcPr>
-          <w:p>
-            <w:pPr>
-              <w:tabs>
-                <w:tab w:val="left" w:pos="0"/>
-              </w:tabs>
-              <w:suppressAutoHyphens/>
-              <w:rPr>
-                <w:spacing w:val="-3"/>
-                <w:sz w:val="24"/>
-              </w:rPr>
-            </w:pPr>
-            <w:r>
-              <w:rPr>
-                <w:spacing w:val="-3"/>
-                <w:sz w:val="24"/>
-              </w:rPr>
-              <w:t>None</w:t>
-            </w:r>
-          </w:p>
-        </w:tc>
-      </w:tr>
-    </w:tbl>
-    <w:p/>
     <w:p>
       <w:pPr>
         <w:pStyle w:val="Heading2"/>
@@ -21013,7 +20031,6 @@
         <w:rPr>
           <w:rFonts w:ascii="Times New Roman" w:hAnsi="Times New Roman"/>
         </w:rPr>
-        <w:lastRenderedPageBreak/>
         <w:t>Detailed Non-Functional Requirements</w:t>
       </w:r>
       <w:bookmarkEnd w:id="36"/>
@@ -21206,7 +20223,7 @@
 </file>
 
 <file path=word/endnotes.xml><?xml version="1.0" encoding="utf-8"?>
-<w:endnotes xmlns:wpc="http://schemas.microsoft.com/office/word/2010/wordprocessingCanvas" xmlns:cx="http://schemas.microsoft.com/office/drawing/2014/chartex" xmlns:cx1="http://schemas.microsoft.com/office/drawing/2015/9/8/chartex" xmlns:mc="http://schemas.openxmlformats.org/markup-compatibility/2006" xmlns:o="urn:schemas-microsoft-com:office:office" xmlns:r="http://schemas.openxmlformats.org/officeDocument/2006/relationships" xmlns:m="http://schemas.openxmlformats.org/officeDocument/2006/math" xmlns:v="urn:schemas-microsoft-com:vml" xmlns:wp14="http://schemas.microsoft.com/office/word/2010/wordprocessingDrawing" xmlns:wp="http://schemas.openxmlformats.org/drawingml/2006/wordprocessingDrawing" xmlns:w10="urn:schemas-microsoft-com:office:word" xmlns:w="http://schemas.openxmlformats.org/wordprocessingml/2006/main" xmlns:w14="http://schemas.microsoft.com/office/word/2010/wordml" xmlns:w15="http://schemas.microsoft.com/office/word/2012/wordml" xmlns:w16se="http://schemas.microsoft.com/office/word/2015/wordml/symex" xmlns:wpg="http://schemas.microsoft.com/office/word/2010/wordprocessingGroup" xmlns:wpi="http://schemas.microsoft.com/office/word/2010/wordprocessingInk" xmlns:wne="http://schemas.microsoft.com/office/word/2006/wordml" xmlns:wps="http://schemas.microsoft.com/office/word/2010/wordprocessingShape" mc:Ignorable="w14 w15 w16se wp14">
+<w:endnotes xmlns:wpc="http://schemas.microsoft.com/office/word/2010/wordprocessingCanvas" xmlns:cx="http://schemas.microsoft.com/office/drawing/2014/chartex" xmlns:cx1="http://schemas.microsoft.com/office/drawing/2015/9/8/chartex" xmlns:cx2="http://schemas.microsoft.com/office/drawing/2015/10/21/chartex" xmlns:mc="http://schemas.openxmlformats.org/markup-compatibility/2006" xmlns:o="urn:schemas-microsoft-com:office:office" xmlns:r="http://schemas.openxmlformats.org/officeDocument/2006/relationships" xmlns:m="http://schemas.openxmlformats.org/officeDocument/2006/math" xmlns:v="urn:schemas-microsoft-com:vml" xmlns:wp14="http://schemas.microsoft.com/office/word/2010/wordprocessingDrawing" xmlns:wp="http://schemas.openxmlformats.org/drawingml/2006/wordprocessingDrawing" xmlns:w10="urn:schemas-microsoft-com:office:word" xmlns:w="http://schemas.openxmlformats.org/wordprocessingml/2006/main" xmlns:w14="http://schemas.microsoft.com/office/word/2010/wordml" xmlns:w15="http://schemas.microsoft.com/office/word/2012/wordml" xmlns:w16se="http://schemas.microsoft.com/office/word/2015/wordml/symex" xmlns:wpg="http://schemas.microsoft.com/office/word/2010/wordprocessingGroup" xmlns:wpi="http://schemas.microsoft.com/office/word/2010/wordprocessingInk" xmlns:wne="http://schemas.microsoft.com/office/word/2006/wordml" xmlns:wps="http://schemas.microsoft.com/office/word/2010/wordprocessingShape" mc:Ignorable="w14 w15 w16se wp14">
   <w:endnote w:type="separator" w:id="-1">
     <w:p>
       <w:r>
@@ -21225,7 +20242,7 @@
 </file>
 
 <file path=word/footer1.xml><?xml version="1.0" encoding="utf-8"?>
-<w:ftr xmlns:wpc="http://schemas.microsoft.com/office/word/2010/wordprocessingCanvas" xmlns:cx="http://schemas.microsoft.com/office/drawing/2014/chartex" xmlns:cx1="http://schemas.microsoft.com/office/drawing/2015/9/8/chartex" xmlns:mc="http://schemas.openxmlformats.org/markup-compatibility/2006" xmlns:o="urn:schemas-microsoft-com:office:office" xmlns:r="http://schemas.openxmlformats.org/officeDocument/2006/relationships" xmlns:m="http://schemas.openxmlformats.org/officeDocument/2006/math" xmlns:v="urn:schemas-microsoft-com:vml" xmlns:wp14="http://schemas.microsoft.com/office/word/2010/wordprocessingDrawing" xmlns:wp="http://schemas.openxmlformats.org/drawingml/2006/wordprocessingDrawing" xmlns:w10="urn:schemas-microsoft-com:office:word" xmlns:w="http://schemas.openxmlformats.org/wordprocessingml/2006/main" xmlns:w14="http://schemas.microsoft.com/office/word/2010/wordml" xmlns:w15="http://schemas.microsoft.com/office/word/2012/wordml" xmlns:w16se="http://schemas.microsoft.com/office/word/2015/wordml/symex" xmlns:wpg="http://schemas.microsoft.com/office/word/2010/wordprocessingGroup" xmlns:wpi="http://schemas.microsoft.com/office/word/2010/wordprocessingInk" xmlns:wne="http://schemas.microsoft.com/office/word/2006/wordml" xmlns:wps="http://schemas.microsoft.com/office/word/2010/wordprocessingShape" mc:Ignorable="w14 w15 w16se wp14">
+<w:ftr xmlns:wpc="http://schemas.microsoft.com/office/word/2010/wordprocessingCanvas" xmlns:cx="http://schemas.microsoft.com/office/drawing/2014/chartex" xmlns:cx1="http://schemas.microsoft.com/office/drawing/2015/9/8/chartex" xmlns:cx2="http://schemas.microsoft.com/office/drawing/2015/10/21/chartex" xmlns:mc="http://schemas.openxmlformats.org/markup-compatibility/2006" xmlns:o="urn:schemas-microsoft-com:office:office" xmlns:r="http://schemas.openxmlformats.org/officeDocument/2006/relationships" xmlns:m="http://schemas.openxmlformats.org/officeDocument/2006/math" xmlns:v="urn:schemas-microsoft-com:vml" xmlns:wp14="http://schemas.microsoft.com/office/word/2010/wordprocessingDrawing" xmlns:wp="http://schemas.openxmlformats.org/drawingml/2006/wordprocessingDrawing" xmlns:w10="urn:schemas-microsoft-com:office:word" xmlns:w="http://schemas.openxmlformats.org/wordprocessingml/2006/main" xmlns:w14="http://schemas.microsoft.com/office/word/2010/wordml" xmlns:w15="http://schemas.microsoft.com/office/word/2012/wordml" xmlns:w16se="http://schemas.microsoft.com/office/word/2015/wordml/symex" xmlns:wpg="http://schemas.microsoft.com/office/word/2010/wordprocessingGroup" xmlns:wpi="http://schemas.microsoft.com/office/word/2010/wordprocessingInk" xmlns:wne="http://schemas.microsoft.com/office/word/2006/wordml" xmlns:wps="http://schemas.microsoft.com/office/word/2010/wordprocessingShape" mc:Ignorable="w14 w15 w16se wp14">
   <w:p>
     <w:pPr>
       <w:pStyle w:val="Footer"/>
@@ -21254,7 +20271,7 @@
         <w:rStyle w:val="PageNumber"/>
         <w:noProof/>
       </w:rPr>
-      <w:t>16</w:t>
+      <w:t>i</w:t>
     </w:r>
     <w:r>
       <w:rPr>
@@ -21267,7 +20284,7 @@
 </file>
 
 <file path=word/footnotes.xml><?xml version="1.0" encoding="utf-8"?>
-<w:footnotes xmlns:wpc="http://schemas.microsoft.com/office/word/2010/wordprocessingCanvas" xmlns:cx="http://schemas.microsoft.com/office/drawing/2014/chartex" xmlns:cx1="http://schemas.microsoft.com/office/drawing/2015/9/8/chartex" xmlns:mc="http://schemas.openxmlformats.org/markup-compatibility/2006" xmlns:o="urn:schemas-microsoft-com:office:office" xmlns:r="http://schemas.openxmlformats.org/officeDocument/2006/relationships" xmlns:m="http://schemas.openxmlformats.org/officeDocument/2006/math" xmlns:v="urn:schemas-microsoft-com:vml" xmlns:wp14="http://schemas.microsoft.com/office/word/2010/wordprocessingDrawing" xmlns:wp="http://schemas.openxmlformats.org/drawingml/2006/wordprocessingDrawing" xmlns:w10="urn:schemas-microsoft-com:office:word" xmlns:w="http://schemas.openxmlformats.org/wordprocessingml/2006/main" xmlns:w14="http://schemas.microsoft.com/office/word/2010/wordml" xmlns:w15="http://schemas.microsoft.com/office/word/2012/wordml" xmlns:w16se="http://schemas.microsoft.com/office/word/2015/wordml/symex" xmlns:wpg="http://schemas.microsoft.com/office/word/2010/wordprocessingGroup" xmlns:wpi="http://schemas.microsoft.com/office/word/2010/wordprocessingInk" xmlns:wne="http://schemas.microsoft.com/office/word/2006/wordml" xmlns:wps="http://schemas.microsoft.com/office/word/2010/wordprocessingShape" mc:Ignorable="w14 w15 w16se wp14">
+<w:footnotes xmlns:wpc="http://schemas.microsoft.com/office/word/2010/wordprocessingCanvas" xmlns:cx="http://schemas.microsoft.com/office/drawing/2014/chartex" xmlns:cx1="http://schemas.microsoft.com/office/drawing/2015/9/8/chartex" xmlns:cx2="http://schemas.microsoft.com/office/drawing/2015/10/21/chartex" xmlns:mc="http://schemas.openxmlformats.org/markup-compatibility/2006" xmlns:o="urn:schemas-microsoft-com:office:office" xmlns:r="http://schemas.openxmlformats.org/officeDocument/2006/relationships" xmlns:m="http://schemas.openxmlformats.org/officeDocument/2006/math" xmlns:v="urn:schemas-microsoft-com:vml" xmlns:wp14="http://schemas.microsoft.com/office/word/2010/wordprocessingDrawing" xmlns:wp="http://schemas.openxmlformats.org/drawingml/2006/wordprocessingDrawing" xmlns:w10="urn:schemas-microsoft-com:office:word" xmlns:w="http://schemas.openxmlformats.org/wordprocessingml/2006/main" xmlns:w14="http://schemas.microsoft.com/office/word/2010/wordml" xmlns:w15="http://schemas.microsoft.com/office/word/2012/wordml" xmlns:w16se="http://schemas.microsoft.com/office/word/2015/wordml/symex" xmlns:wpg="http://schemas.microsoft.com/office/word/2010/wordprocessingGroup" xmlns:wpi="http://schemas.microsoft.com/office/word/2010/wordprocessingInk" xmlns:wne="http://schemas.microsoft.com/office/word/2006/wordml" xmlns:wps="http://schemas.microsoft.com/office/word/2010/wordprocessingShape" mc:Ignorable="w14 w15 w16se wp14">
   <w:footnote w:type="separator" w:id="-1">
     <w:p>
       <w:r>
@@ -21286,7 +20303,7 @@
 </file>
 
 <file path=word/numbering.xml><?xml version="1.0" encoding="utf-8"?>
-<w:numbering xmlns:wpc="http://schemas.microsoft.com/office/word/2010/wordprocessingCanvas" xmlns:cx="http://schemas.microsoft.com/office/drawing/2014/chartex" xmlns:cx1="http://schemas.microsoft.com/office/drawing/2015/9/8/chartex" xmlns:mc="http://schemas.openxmlformats.org/markup-compatibility/2006" xmlns:o="urn:schemas-microsoft-com:office:office" xmlns:r="http://schemas.openxmlformats.org/officeDocument/2006/relationships" xmlns:m="http://schemas.openxmlformats.org/officeDocument/2006/math" xmlns:v="urn:schemas-microsoft-com:vml" xmlns:wp14="http://schemas.microsoft.com/office/word/2010/wordprocessingDrawing" xmlns:wp="http://schemas.openxmlformats.org/drawingml/2006/wordprocessingDrawing" xmlns:w10="urn:schemas-microsoft-com:office:word" xmlns:w="http://schemas.openxmlformats.org/wordprocessingml/2006/main" xmlns:w14="http://schemas.microsoft.com/office/word/2010/wordml" xmlns:w15="http://schemas.microsoft.com/office/word/2012/wordml" xmlns:w16se="http://schemas.microsoft.com/office/word/2015/wordml/symex" xmlns:wpg="http://schemas.microsoft.com/office/word/2010/wordprocessingGroup" xmlns:wpi="http://schemas.microsoft.com/office/word/2010/wordprocessingInk" xmlns:wne="http://schemas.microsoft.com/office/word/2006/wordml" xmlns:wps="http://schemas.microsoft.com/office/word/2010/wordprocessingShape" mc:Ignorable="w14 w15 w16se wp14">
+<w:numbering xmlns:wpc="http://schemas.microsoft.com/office/word/2010/wordprocessingCanvas" xmlns:cx="http://schemas.microsoft.com/office/drawing/2014/chartex" xmlns:cx1="http://schemas.microsoft.com/office/drawing/2015/9/8/chartex" xmlns:cx2="http://schemas.microsoft.com/office/drawing/2015/10/21/chartex" xmlns:mc="http://schemas.openxmlformats.org/markup-compatibility/2006" xmlns:o="urn:schemas-microsoft-com:office:office" xmlns:r="http://schemas.openxmlformats.org/officeDocument/2006/relationships" xmlns:m="http://schemas.openxmlformats.org/officeDocument/2006/math" xmlns:v="urn:schemas-microsoft-com:vml" xmlns:wp14="http://schemas.microsoft.com/office/word/2010/wordprocessingDrawing" xmlns:wp="http://schemas.openxmlformats.org/drawingml/2006/wordprocessingDrawing" xmlns:w10="urn:schemas-microsoft-com:office:word" xmlns:w="http://schemas.openxmlformats.org/wordprocessingml/2006/main" xmlns:w14="http://schemas.microsoft.com/office/word/2010/wordml" xmlns:w15="http://schemas.microsoft.com/office/word/2012/wordml" xmlns:w16se="http://schemas.microsoft.com/office/word/2015/wordml/symex" xmlns:wpg="http://schemas.microsoft.com/office/word/2010/wordprocessingGroup" xmlns:wpi="http://schemas.microsoft.com/office/word/2010/wordprocessingInk" xmlns:wne="http://schemas.microsoft.com/office/word/2006/wordml" xmlns:wps="http://schemas.microsoft.com/office/word/2010/wordprocessingShape" mc:Ignorable="w14 w15 w16se wp14">
   <w:abstractNum w:abstractNumId="0" w15:restartNumberingAfterBreak="0">
     <w:nsid w:val="048045AC"/>
     <w:multiLevelType w:val="hybridMultilevel"/>
@@ -22490,6 +21507,95 @@
     </w:lvl>
   </w:abstractNum>
   <w:abstractNum w:abstractNumId="13" w15:restartNumberingAfterBreak="0">
+    <w:nsid w:val="2FD70AEC"/>
+    <w:multiLevelType w:val="hybridMultilevel"/>
+    <w:tmpl w:val="556A2D8A"/>
+    <w:lvl w:ilvl="0" w:tplc="4009000F">
+      <w:start w:val="1"/>
+      <w:numFmt w:val="decimal"/>
+      <w:lvlText w:val="%1."/>
+      <w:lvlJc w:val="left"/>
+      <w:pPr>
+        <w:ind w:left="720" w:hanging="360"/>
+      </w:pPr>
+      <w:rPr>
+        <w:rFonts w:hint="default"/>
+      </w:rPr>
+    </w:lvl>
+    <w:lvl w:ilvl="1" w:tplc="40090019" w:tentative="1">
+      <w:start w:val="1"/>
+      <w:numFmt w:val="lowerLetter"/>
+      <w:lvlText w:val="%2."/>
+      <w:lvlJc w:val="left"/>
+      <w:pPr>
+        <w:ind w:left="1440" w:hanging="360"/>
+      </w:pPr>
+    </w:lvl>
+    <w:lvl w:ilvl="2" w:tplc="4009001B" w:tentative="1">
+      <w:start w:val="1"/>
+      <w:numFmt w:val="lowerRoman"/>
+      <w:lvlText w:val="%3."/>
+      <w:lvlJc w:val="right"/>
+      <w:pPr>
+        <w:ind w:left="2160" w:hanging="180"/>
+      </w:pPr>
+    </w:lvl>
+    <w:lvl w:ilvl="3" w:tplc="4009000F" w:tentative="1">
+      <w:start w:val="1"/>
+      <w:numFmt w:val="decimal"/>
+      <w:lvlText w:val="%4."/>
+      <w:lvlJc w:val="left"/>
+      <w:pPr>
+        <w:ind w:left="2880" w:hanging="360"/>
+      </w:pPr>
+    </w:lvl>
+    <w:lvl w:ilvl="4" w:tplc="40090019" w:tentative="1">
+      <w:start w:val="1"/>
+      <w:numFmt w:val="lowerLetter"/>
+      <w:lvlText w:val="%5."/>
+      <w:lvlJc w:val="left"/>
+      <w:pPr>
+        <w:ind w:left="3600" w:hanging="360"/>
+      </w:pPr>
+    </w:lvl>
+    <w:lvl w:ilvl="5" w:tplc="4009001B" w:tentative="1">
+      <w:start w:val="1"/>
+      <w:numFmt w:val="lowerRoman"/>
+      <w:lvlText w:val="%6."/>
+      <w:lvlJc w:val="right"/>
+      <w:pPr>
+        <w:ind w:left="4320" w:hanging="180"/>
+      </w:pPr>
+    </w:lvl>
+    <w:lvl w:ilvl="6" w:tplc="4009000F" w:tentative="1">
+      <w:start w:val="1"/>
+      <w:numFmt w:val="decimal"/>
+      <w:lvlText w:val="%7."/>
+      <w:lvlJc w:val="left"/>
+      <w:pPr>
+        <w:ind w:left="5040" w:hanging="360"/>
+      </w:pPr>
+    </w:lvl>
+    <w:lvl w:ilvl="7" w:tplc="40090019" w:tentative="1">
+      <w:start w:val="1"/>
+      <w:numFmt w:val="lowerLetter"/>
+      <w:lvlText w:val="%8."/>
+      <w:lvlJc w:val="left"/>
+      <w:pPr>
+        <w:ind w:left="5760" w:hanging="360"/>
+      </w:pPr>
+    </w:lvl>
+    <w:lvl w:ilvl="8" w:tplc="4009001B" w:tentative="1">
+      <w:start w:val="1"/>
+      <w:numFmt w:val="lowerRoman"/>
+      <w:lvlText w:val="%9."/>
+      <w:lvlJc w:val="right"/>
+      <w:pPr>
+        <w:ind w:left="6480" w:hanging="180"/>
+      </w:pPr>
+    </w:lvl>
+  </w:abstractNum>
+  <w:abstractNum w:abstractNumId="14" w15:restartNumberingAfterBreak="0">
     <w:nsid w:val="308F25D5"/>
     <w:multiLevelType w:val="hybridMultilevel"/>
     <w:tmpl w:val="7586253A"/>
@@ -22578,7 +21684,7 @@
       </w:pPr>
     </w:lvl>
   </w:abstractNum>
-  <w:abstractNum w:abstractNumId="14" w15:restartNumberingAfterBreak="0">
+  <w:abstractNum w:abstractNumId="15" w15:restartNumberingAfterBreak="0">
     <w:nsid w:val="348B671E"/>
     <w:multiLevelType w:val="hybridMultilevel"/>
     <w:tmpl w:val="26DAC076"/>
@@ -22667,7 +21773,7 @@
       </w:pPr>
     </w:lvl>
   </w:abstractNum>
-  <w:abstractNum w:abstractNumId="15" w15:restartNumberingAfterBreak="0">
+  <w:abstractNum w:abstractNumId="16" w15:restartNumberingAfterBreak="0">
     <w:nsid w:val="35A94181"/>
     <w:multiLevelType w:val="hybridMultilevel"/>
     <w:tmpl w:val="B19662AC"/>
@@ -22756,7 +21862,7 @@
       </w:pPr>
     </w:lvl>
   </w:abstractNum>
-  <w:abstractNum w:abstractNumId="16" w15:restartNumberingAfterBreak="0">
+  <w:abstractNum w:abstractNumId="17" w15:restartNumberingAfterBreak="0">
     <w:nsid w:val="36505A9B"/>
     <w:multiLevelType w:val="hybridMultilevel"/>
     <w:tmpl w:val="09C4188A"/>
@@ -22845,7 +21951,7 @@
       </w:pPr>
     </w:lvl>
   </w:abstractNum>
-  <w:abstractNum w:abstractNumId="17" w15:restartNumberingAfterBreak="0">
+  <w:abstractNum w:abstractNumId="18" w15:restartNumberingAfterBreak="0">
     <w:nsid w:val="39C85E49"/>
     <w:multiLevelType w:val="hybridMultilevel"/>
     <w:tmpl w:val="C5AA7F7A"/>
@@ -22934,7 +22040,7 @@
       </w:pPr>
     </w:lvl>
   </w:abstractNum>
-  <w:abstractNum w:abstractNumId="18" w15:restartNumberingAfterBreak="0">
+  <w:abstractNum w:abstractNumId="19" w15:restartNumberingAfterBreak="0">
     <w:nsid w:val="3A4D6790"/>
     <w:multiLevelType w:val="hybridMultilevel"/>
     <w:tmpl w:val="3A345C22"/>
@@ -23023,7 +22129,7 @@
       </w:pPr>
     </w:lvl>
   </w:abstractNum>
-  <w:abstractNum w:abstractNumId="19" w15:restartNumberingAfterBreak="0">
+  <w:abstractNum w:abstractNumId="20" w15:restartNumberingAfterBreak="0">
     <w:nsid w:val="3ADC5808"/>
     <w:multiLevelType w:val="hybridMultilevel"/>
     <w:tmpl w:val="F920D094"/>
@@ -23109,7 +22215,7 @@
       </w:pPr>
     </w:lvl>
   </w:abstractNum>
-  <w:abstractNum w:abstractNumId="20" w15:restartNumberingAfterBreak="0">
+  <w:abstractNum w:abstractNumId="21" w15:restartNumberingAfterBreak="0">
     <w:nsid w:val="3C69453D"/>
     <w:multiLevelType w:val="hybridMultilevel"/>
     <w:tmpl w:val="486E19F4"/>
@@ -23198,7 +22304,7 @@
       </w:pPr>
     </w:lvl>
   </w:abstractNum>
-  <w:abstractNum w:abstractNumId="21" w15:restartNumberingAfterBreak="0">
+  <w:abstractNum w:abstractNumId="22" w15:restartNumberingAfterBreak="0">
     <w:nsid w:val="3DEA0054"/>
     <w:multiLevelType w:val="multilevel"/>
     <w:tmpl w:val="89F85FCE"/>
@@ -23311,7 +22417,7 @@
       </w:rPr>
     </w:lvl>
   </w:abstractNum>
-  <w:abstractNum w:abstractNumId="22" w15:restartNumberingAfterBreak="0">
+  <w:abstractNum w:abstractNumId="23" w15:restartNumberingAfterBreak="0">
     <w:nsid w:val="482C722D"/>
     <w:multiLevelType w:val="hybridMultilevel"/>
     <w:tmpl w:val="84C86BC6"/>
@@ -23400,7 +22506,7 @@
       </w:pPr>
     </w:lvl>
   </w:abstractNum>
-  <w:abstractNum w:abstractNumId="23" w15:restartNumberingAfterBreak="0">
+  <w:abstractNum w:abstractNumId="24" w15:restartNumberingAfterBreak="0">
     <w:nsid w:val="4A393F68"/>
     <w:multiLevelType w:val="hybridMultilevel"/>
     <w:tmpl w:val="AE568DA2"/>
@@ -23489,7 +22595,7 @@
       </w:pPr>
     </w:lvl>
   </w:abstractNum>
-  <w:abstractNum w:abstractNumId="24" w15:restartNumberingAfterBreak="0">
+  <w:abstractNum w:abstractNumId="25" w15:restartNumberingAfterBreak="0">
     <w:nsid w:val="4A487238"/>
     <w:multiLevelType w:val="hybridMultilevel"/>
     <w:tmpl w:val="57CCC7CE"/>
@@ -23575,7 +22681,7 @@
       </w:pPr>
     </w:lvl>
   </w:abstractNum>
-  <w:abstractNum w:abstractNumId="25" w15:restartNumberingAfterBreak="0">
+  <w:abstractNum w:abstractNumId="26" w15:restartNumberingAfterBreak="0">
     <w:nsid w:val="4B36089D"/>
     <w:multiLevelType w:val="hybridMultilevel"/>
     <w:tmpl w:val="2C7863C8"/>
@@ -23664,7 +22770,7 @@
       </w:pPr>
     </w:lvl>
   </w:abstractNum>
-  <w:abstractNum w:abstractNumId="26" w15:restartNumberingAfterBreak="0">
+  <w:abstractNum w:abstractNumId="27" w15:restartNumberingAfterBreak="0">
     <w:nsid w:val="51903FC3"/>
     <w:multiLevelType w:val="multilevel"/>
     <w:tmpl w:val="C3A2A756"/>
@@ -23777,7 +22883,7 @@
       </w:rPr>
     </w:lvl>
   </w:abstractNum>
-  <w:abstractNum w:abstractNumId="27" w15:restartNumberingAfterBreak="0">
+  <w:abstractNum w:abstractNumId="28" w15:restartNumberingAfterBreak="0">
     <w:nsid w:val="548669AE"/>
     <w:multiLevelType w:val="hybridMultilevel"/>
     <w:tmpl w:val="3BF6DFC8"/>
@@ -23866,7 +22972,7 @@
       </w:pPr>
     </w:lvl>
   </w:abstractNum>
-  <w:abstractNum w:abstractNumId="28" w15:restartNumberingAfterBreak="0">
+  <w:abstractNum w:abstractNumId="29" w15:restartNumberingAfterBreak="0">
     <w:nsid w:val="549F19BE"/>
     <w:multiLevelType w:val="hybridMultilevel"/>
     <w:tmpl w:val="70E6A644"/>
@@ -23952,7 +23058,7 @@
       </w:pPr>
     </w:lvl>
   </w:abstractNum>
-  <w:abstractNum w:abstractNumId="29" w15:restartNumberingAfterBreak="0">
+  <w:abstractNum w:abstractNumId="30" w15:restartNumberingAfterBreak="0">
     <w:nsid w:val="5C4A5232"/>
     <w:multiLevelType w:val="hybridMultilevel"/>
     <w:tmpl w:val="0FBE2B82"/>
@@ -24038,7 +23144,7 @@
       </w:pPr>
     </w:lvl>
   </w:abstractNum>
-  <w:abstractNum w:abstractNumId="30" w15:restartNumberingAfterBreak="0">
+  <w:abstractNum w:abstractNumId="31" w15:restartNumberingAfterBreak="0">
     <w:nsid w:val="658D0E52"/>
     <w:multiLevelType w:val="hybridMultilevel"/>
     <w:tmpl w:val="3242708C"/>
@@ -24151,7 +23257,7 @@
       </w:rPr>
     </w:lvl>
   </w:abstractNum>
-  <w:abstractNum w:abstractNumId="31" w15:restartNumberingAfterBreak="0">
+  <w:abstractNum w:abstractNumId="32" w15:restartNumberingAfterBreak="0">
     <w:nsid w:val="69A06EE2"/>
     <w:multiLevelType w:val="hybridMultilevel"/>
     <w:tmpl w:val="58B0E9C8"/>
@@ -24240,7 +23346,7 @@
       </w:pPr>
     </w:lvl>
   </w:abstractNum>
-  <w:abstractNum w:abstractNumId="32" w15:restartNumberingAfterBreak="0">
+  <w:abstractNum w:abstractNumId="33" w15:restartNumberingAfterBreak="0">
     <w:nsid w:val="6BBE1D35"/>
     <w:multiLevelType w:val="hybridMultilevel"/>
     <w:tmpl w:val="60227A0A"/>
@@ -24329,7 +23435,7 @@
       </w:pPr>
     </w:lvl>
   </w:abstractNum>
-  <w:abstractNum w:abstractNumId="33" w15:restartNumberingAfterBreak="0">
+  <w:abstractNum w:abstractNumId="34" w15:restartNumberingAfterBreak="0">
     <w:nsid w:val="7B473507"/>
     <w:multiLevelType w:val="hybridMultilevel"/>
     <w:tmpl w:val="2032A2C0"/>
@@ -24422,19 +23528,19 @@
     <w:abstractNumId w:val="12"/>
   </w:num>
   <w:num w:numId="3">
-    <w:abstractNumId w:val="21"/>
+    <w:abstractNumId w:val="22"/>
   </w:num>
   <w:num w:numId="4">
-    <w:abstractNumId w:val="30"/>
+    <w:abstractNumId w:val="31"/>
   </w:num>
   <w:num w:numId="5">
-    <w:abstractNumId w:val="26"/>
+    <w:abstractNumId w:val="27"/>
   </w:num>
   <w:num w:numId="6">
     <w:abstractNumId w:val="1"/>
   </w:num>
   <w:num w:numId="7">
-    <w:abstractNumId w:val="27"/>
+    <w:abstractNumId w:val="28"/>
   </w:num>
   <w:num w:numId="8">
     <w:abstractNumId w:val="2"/>
@@ -24443,40 +23549,40 @@
     <w:abstractNumId w:val="9"/>
   </w:num>
   <w:num w:numId="10">
-    <w:abstractNumId w:val="28"/>
+    <w:abstractNumId w:val="29"/>
   </w:num>
   <w:num w:numId="11">
     <w:abstractNumId w:val="7"/>
   </w:num>
   <w:num w:numId="12">
-    <w:abstractNumId w:val="24"/>
+    <w:abstractNumId w:val="25"/>
   </w:num>
   <w:num w:numId="13">
-    <w:abstractNumId w:val="29"/>
+    <w:abstractNumId w:val="30"/>
   </w:num>
   <w:num w:numId="14">
-    <w:abstractNumId w:val="18"/>
+    <w:abstractNumId w:val="19"/>
   </w:num>
   <w:num w:numId="15">
     <w:abstractNumId w:val="11"/>
   </w:num>
   <w:num w:numId="16">
-    <w:abstractNumId w:val="19"/>
+    <w:abstractNumId w:val="20"/>
   </w:num>
   <w:num w:numId="17">
-    <w:abstractNumId w:val="25"/>
+    <w:abstractNumId w:val="26"/>
   </w:num>
   <w:num w:numId="18">
-    <w:abstractNumId w:val="20"/>
+    <w:abstractNumId w:val="21"/>
   </w:num>
   <w:num w:numId="19">
-    <w:abstractNumId w:val="22"/>
+    <w:abstractNumId w:val="23"/>
   </w:num>
   <w:num w:numId="20">
-    <w:abstractNumId w:val="33"/>
+    <w:abstractNumId w:val="34"/>
   </w:num>
   <w:num w:numId="21">
-    <w:abstractNumId w:val="31"/>
+    <w:abstractNumId w:val="32"/>
   </w:num>
   <w:num w:numId="22">
     <w:abstractNumId w:val="4"/>
@@ -24488,7 +23594,7 @@
     <w:abstractNumId w:val="8"/>
   </w:num>
   <w:num w:numId="25">
-    <w:abstractNumId w:val="13"/>
+    <w:abstractNumId w:val="14"/>
   </w:num>
   <w:num w:numId="26">
     <w:abstractNumId w:val="0"/>
@@ -24497,25 +23603,28 @@
     <w:abstractNumId w:val="6"/>
   </w:num>
   <w:num w:numId="28">
-    <w:abstractNumId w:val="32"/>
+    <w:abstractNumId w:val="33"/>
   </w:num>
   <w:num w:numId="29">
+    <w:abstractNumId w:val="16"/>
+  </w:num>
+  <w:num w:numId="30">
     <w:abstractNumId w:val="15"/>
   </w:num>
-  <w:num w:numId="30">
-    <w:abstractNumId w:val="14"/>
-  </w:num>
   <w:num w:numId="31">
-    <w:abstractNumId w:val="17"/>
+    <w:abstractNumId w:val="18"/>
   </w:num>
   <w:num w:numId="32">
-    <w:abstractNumId w:val="23"/>
+    <w:abstractNumId w:val="24"/>
   </w:num>
   <w:num w:numId="33">
     <w:abstractNumId w:val="5"/>
   </w:num>
   <w:num w:numId="34">
-    <w:abstractNumId w:val="16"/>
+    <w:abstractNumId w:val="17"/>
+  </w:num>
+  <w:num w:numId="35">
+    <w:abstractNumId w:val="13"/>
   </w:num>
   <w:numIdMacAtCleanup w:val="34"/>
 </w:numbering>
@@ -24532,7 +23641,7 @@
     </w:rPrDefault>
     <w:pPrDefault/>
   </w:docDefaults>
-  <w:latentStyles w:defLockedState="0" w:defUIPriority="99" w:defSemiHidden="0" w:defUnhideWhenUsed="0" w:defQFormat="0" w:count="371">
+  <w:latentStyles w:defLockedState="0" w:defUIPriority="99" w:defSemiHidden="0" w:defUnhideWhenUsed="0" w:defQFormat="0" w:count="372">
     <w:lsdException w:name="Normal" w:uiPriority="0" w:qFormat="1"/>
     <w:lsdException w:name="heading 1" w:uiPriority="0" w:qFormat="1"/>
     <w:lsdException w:name="heading 2" w:uiPriority="0" w:qFormat="1"/>
@@ -24638,7 +23747,6 @@
     <w:lsdException w:name="HTML Sample" w:semiHidden="1" w:unhideWhenUsed="1"/>
     <w:lsdException w:name="HTML Typewriter" w:semiHidden="1" w:unhideWhenUsed="1"/>
     <w:lsdException w:name="HTML Variable" w:semiHidden="1" w:unhideWhenUsed="1"/>
-    <w:lsdException w:name="Normal Table" w:semiHidden="1" w:unhideWhenUsed="1"/>
     <w:lsdException w:name="annotation subject" w:semiHidden="1" w:unhideWhenUsed="1"/>
     <w:lsdException w:name="No List" w:semiHidden="1" w:unhideWhenUsed="1"/>
     <w:lsdException w:name="Outline List 1" w:semiHidden="1" w:unhideWhenUsed="1"/>
@@ -24685,10 +23793,8 @@
     <w:lsdException w:name="Table Subtle 2" w:semiHidden="1" w:unhideWhenUsed="1"/>
     <w:lsdException w:name="Table Web 1" w:semiHidden="1" w:unhideWhenUsed="1"/>
     <w:lsdException w:name="Table Web 2" w:semiHidden="1" w:unhideWhenUsed="1"/>
-    <w:lsdException w:name="Table Web 3" w:semiHidden="1" w:unhideWhenUsed="1"/>
     <w:lsdException w:name="Balloon Text" w:semiHidden="1" w:unhideWhenUsed="1"/>
     <w:lsdException w:name="Table Grid" w:uiPriority="39"/>
-    <w:lsdException w:name="Table Theme" w:semiHidden="1" w:unhideWhenUsed="1"/>
     <w:lsdException w:name="Placeholder Text" w:semiHidden="1"/>
     <w:lsdException w:name="No Spacing" w:uiPriority="1" w:qFormat="1"/>
     <w:lsdException w:name="Light Shading" w:uiPriority="60"/>
@@ -24904,6 +24010,7 @@
     <w:lsdException w:name="List Table 5 Dark Accent 6" w:uiPriority="50"/>
     <w:lsdException w:name="List Table 6 Colorful Accent 6" w:uiPriority="51"/>
     <w:lsdException w:name="List Table 7 Colorful Accent 6" w:uiPriority="52"/>
+    <w:lsdException w:name="Mention" w:semiHidden="1" w:unhideWhenUsed="1"/>
   </w:latentStyles>
   <w:style w:type="paragraph" w:default="1" w:styleId="Normal">
     <w:name w:val="Normal"/>
